--- a/work/TEXTO_17_07_22_sketch.docx
+++ b/work/TEXTO_17_07_22_sketch.docx
@@ -72,15 +72,63 @@
           <w:sz w:val="24"/>
           <w:szCs w:val="24"/>
         </w:rPr>
-        <w:t>. Eles são compostos de núcleos atômicos de diversos elementos, majoritariamente de hidrogênio (prótons), podendo incluir também partículas subatômicas como elétrons e pósitrons.</w:t>
-      </w:r>
-      <w:r>
-        <w:rPr>
-          <w:rFonts w:ascii="Times New Roman" w:hAnsi="Times New Roman" w:cs="Times New Roman"/>
-          <w:sz w:val="24"/>
-          <w:szCs w:val="24"/>
-        </w:rPr>
-        <w:t xml:space="preserve"> Os raios </w:t>
+        <w:t>. Eles são compostos de núcleos atômicos de diversos elementos, podendo incluir também partículas subatômicas como elétrons</w:t>
+      </w:r>
+      <w:r>
+        <w:rPr>
+          <w:rFonts w:ascii="Times New Roman" w:hAnsi="Times New Roman" w:cs="Times New Roman"/>
+          <w:sz w:val="24"/>
+          <w:szCs w:val="24"/>
+        </w:rPr>
+        <w:t>,</w:t>
+      </w:r>
+      <w:r>
+        <w:rPr>
+          <w:rFonts w:ascii="Times New Roman" w:hAnsi="Times New Roman" w:cs="Times New Roman"/>
+          <w:sz w:val="24"/>
+          <w:szCs w:val="24"/>
+        </w:rPr>
+        <w:t xml:space="preserve"> pósitrons</w:t>
+      </w:r>
+      <w:r>
+        <w:rPr>
+          <w:rFonts w:ascii="Times New Roman" w:hAnsi="Times New Roman" w:cs="Times New Roman"/>
+          <w:sz w:val="24"/>
+          <w:szCs w:val="24"/>
+        </w:rPr>
+        <w:t xml:space="preserve"> e antiprótons</w:t>
+      </w:r>
+      <w:r>
+        <w:rPr>
+          <w:rFonts w:ascii="Times New Roman" w:hAnsi="Times New Roman" w:cs="Times New Roman"/>
+          <w:sz w:val="24"/>
+          <w:szCs w:val="24"/>
+        </w:rPr>
+        <w:t>.</w:t>
+      </w:r>
+      <w:r>
+        <w:rPr>
+          <w:rFonts w:ascii="Times New Roman" w:hAnsi="Times New Roman" w:cs="Times New Roman"/>
+          <w:sz w:val="24"/>
+          <w:szCs w:val="24"/>
+        </w:rPr>
+        <w:t xml:space="preserve"> Dos núcleos, 90% são de hidrogênio (prótons), 9% de hélio (partículas alfa) e apenas 1% </w:t>
+      </w:r>
+      <w:r>
+        <w:rPr>
+          <w:rFonts w:ascii="Times New Roman" w:hAnsi="Times New Roman" w:cs="Times New Roman"/>
+          <w:sz w:val="24"/>
+          <w:szCs w:val="24"/>
+        </w:rPr>
+        <w:t>dos</w:t>
+      </w:r>
+      <w:r>
+        <w:rPr>
+          <w:rFonts w:ascii="Times New Roman" w:hAnsi="Times New Roman" w:cs="Times New Roman"/>
+          <w:sz w:val="24"/>
+          <w:szCs w:val="24"/>
+        </w:rPr>
+        <w:t xml:space="preserve"> demais elementos.</w:t>
       </w:r>
       <w:r>
         <w:rPr>
